--- a/hello_world/cse310_hello_world.docx
+++ b/hello_world/cse310_hello_world.docx
@@ -59,6 +59,9 @@
       <w:r>
         <w:t>Name:</w:t>
       </w:r>
+      <w:r>
+        <w:t xml:space="preserve"> Cody Smith</w:t>
+      </w:r>
     </w:p>
     <w:p>
       <w:pPr>
@@ -66,6 +69,9 @@
       </w:pPr>
       <w:r>
         <w:t>Date:</w:t>
+      </w:r>
+      <w:r>
+        <w:t xml:space="preserve"> 1/6/2026</w:t>
       </w:r>
     </w:p>
     <w:p/>
@@ -81,6 +87,20 @@
       <w:r>
         <w:t>Place a copy of your GitHub link here:</w:t>
       </w:r>
+      <w:r>
+        <w:t xml:space="preserve"> </w:t>
+      </w:r>
+      <w:hyperlink r:id="rId5" w:history="1">
+        <w:r>
+          <w:rPr>
+            <w:rStyle w:val="Hyperlink"/>
+          </w:rPr>
+          <w:t>https://github.com/bubba957/cse310/tree/main/hello_world</w:t>
+        </w:r>
+      </w:hyperlink>
+      <w:r>
+        <w:t xml:space="preserve"> </w:t>
+      </w:r>
     </w:p>
     <w:p>
       <w:pPr>
@@ -104,6 +124,20 @@
       </w:r>
       <w:r>
         <w:t xml:space="preserve"> a copy of your Video link here:</w:t>
+      </w:r>
+      <w:r>
+        <w:t xml:space="preserve"> </w:t>
+      </w:r>
+      <w:hyperlink r:id="rId6" w:history="1">
+        <w:r>
+          <w:rPr>
+            <w:rStyle w:val="Hyperlink"/>
+          </w:rPr>
+          <w:t>https://youtu.be/imJiAHEazVg</w:t>
+        </w:r>
+      </w:hyperlink>
+      <w:r>
+        <w:t xml:space="preserve"> </w:t>
       </w:r>
     </w:p>
     <w:p/>
@@ -199,6 +233,9 @@
             <w:pPr>
               <w:jc w:val="center"/>
             </w:pPr>
+            <w:r>
+              <w:t>Yes</w:t>
+            </w:r>
           </w:p>
         </w:tc>
       </w:tr>
@@ -228,6 +265,9 @@
             <w:pPr>
               <w:jc w:val="center"/>
             </w:pPr>
+            <w:r>
+              <w:t>Yes</w:t>
+            </w:r>
           </w:p>
         </w:tc>
       </w:tr>
@@ -251,6 +291,9 @@
             <w:pPr>
               <w:jc w:val="center"/>
             </w:pPr>
+            <w:r>
+              <w:t>Yes</w:t>
+            </w:r>
           </w:p>
         </w:tc>
       </w:tr>
@@ -300,6 +343,9 @@
             <w:pPr>
               <w:jc w:val="center"/>
             </w:pPr>
+            <w:r>
+              <w:t>Yes</w:t>
+            </w:r>
           </w:p>
         </w:tc>
       </w:tr>
@@ -323,6 +369,9 @@
             <w:pPr>
               <w:jc w:val="center"/>
             </w:pPr>
+            <w:r>
+              <w:t>Yes</w:t>
+            </w:r>
           </w:p>
         </w:tc>
       </w:tr>
@@ -354,7 +403,14 @@
         <w:t xml:space="preserve"> </w:t>
       </w:r>
     </w:p>
-    <w:p/>
+    <w:p>
+      <w:pPr>
+        <w:ind w:left="720"/>
+      </w:pPr>
+      <w:r>
+        <w:t>2 hours</w:t>
+      </w:r>
+    </w:p>
     <w:sectPr>
       <w:pgSz w:w="12240" w:h="15840"/>
       <w:pgMar w:top="1440" w:right="1440" w:bottom="1440" w:left="1440" w:header="720" w:footer="720" w:gutter="0"/>
@@ -1292,6 +1348,29 @@
       <w:szCs w:val="32"/>
     </w:rPr>
   </w:style>
+  <w:style w:type="character" w:styleId="Hyperlink">
+    <w:name w:val="Hyperlink"/>
+    <w:basedOn w:val="DefaultParagraphFont"/>
+    <w:uiPriority w:val="99"/>
+    <w:unhideWhenUsed/>
+    <w:rsid w:val="008F6646"/>
+    <w:rPr>
+      <w:color w:val="0563C1" w:themeColor="hyperlink"/>
+      <w:u w:val="single"/>
+    </w:rPr>
+  </w:style>
+  <w:style w:type="character" w:styleId="UnresolvedMention">
+    <w:name w:val="Unresolved Mention"/>
+    <w:basedOn w:val="DefaultParagraphFont"/>
+    <w:uiPriority w:val="99"/>
+    <w:semiHidden/>
+    <w:unhideWhenUsed/>
+    <w:rsid w:val="008F6646"/>
+    <w:rPr>
+      <w:color w:val="605E5C"/>
+      <w:shd w:val="clear" w:color="auto" w:fill="E1DFDD"/>
+    </w:rPr>
+  </w:style>
 </w:styles>
 </file>
 
